--- a/Thesis/Fellowship Proposal Corrected.docx
+++ b/Thesis/Fellowship Proposal Corrected.docx
@@ -54,11 +54,19 @@
         </w:rPr>
         <w:t xml:space="preserve">Study </w:t>
       </w:r>
+      <w:proofErr w:type="gramStart"/>
       <w:r>
         <w:rPr>
           <w:u w:val="single"/>
         </w:rPr>
-        <w:t xml:space="preserve">Into </w:t>
+        <w:t>Into</w:t>
+      </w:r>
+      <w:proofErr w:type="gramEnd"/>
+      <w:r>
+        <w:rPr>
+          <w:u w:val="single"/>
+        </w:rPr>
+        <w:t xml:space="preserve"> </w:t>
       </w:r>
       <w:r>
         <w:rPr>
@@ -201,7 +209,23 @@
           <w:sz w:val="24"/>
           <w:szCs w:val="24"/>
         </w:rPr>
-        <w:t xml:space="preserve">and would require further review from meeting with professors, </w:t>
+        <w:t xml:space="preserve">and would require further review from </w:t>
+      </w:r>
+      <w:proofErr w:type="gramStart"/>
+      <w:r>
+        <w:rPr>
+          <w:sz w:val="24"/>
+          <w:szCs w:val="24"/>
+        </w:rPr>
+        <w:t>meeting</w:t>
+      </w:r>
+      <w:proofErr w:type="gramEnd"/>
+      <w:r>
+        <w:rPr>
+          <w:sz w:val="24"/>
+          <w:szCs w:val="24"/>
+        </w:rPr>
+        <w:t xml:space="preserve"> with professors, </w:t>
       </w:r>
       <w:r>
         <w:rPr>
@@ -259,14 +283,39 @@
           <w:sz w:val="24"/>
           <w:szCs w:val="24"/>
         </w:rPr>
-        <w:t xml:space="preserve">, as stuff found later on may not be able to be attached to the prototype. </w:t>
-      </w:r>
-      <w:r>
-        <w:rPr>
-          <w:sz w:val="24"/>
-          <w:szCs w:val="24"/>
-        </w:rPr>
-        <w:t>From, documented experiments and actual experiments a comparison can be drawn and potentially modified to verify conclusions from new avenues of testing.</w:t>
+        <w:t xml:space="preserve">, as stuff found </w:t>
+      </w:r>
+      <w:proofErr w:type="gramStart"/>
+      <w:r>
+        <w:rPr>
+          <w:sz w:val="24"/>
+          <w:szCs w:val="24"/>
+        </w:rPr>
+        <w:t>later on</w:t>
+      </w:r>
+      <w:proofErr w:type="gramEnd"/>
+      <w:r>
+        <w:rPr>
+          <w:sz w:val="24"/>
+          <w:szCs w:val="24"/>
+        </w:rPr>
+        <w:t xml:space="preserve"> may not be able to be attached to the prototype. </w:t>
+      </w:r>
+      <w:proofErr w:type="gramStart"/>
+      <w:r>
+        <w:rPr>
+          <w:sz w:val="24"/>
+          <w:szCs w:val="24"/>
+        </w:rPr>
+        <w:t>From,</w:t>
+      </w:r>
+      <w:proofErr w:type="gramEnd"/>
+      <w:r>
+        <w:rPr>
+          <w:sz w:val="24"/>
+          <w:szCs w:val="24"/>
+        </w:rPr>
+        <w:t xml:space="preserve"> documented experiments and actual experiments a comparison can be drawn and potentially modified to verify conclusions from new avenues of testing.</w:t>
       </w:r>
     </w:p>
     <w:p>
@@ -393,7 +442,23 @@
           <w:sz w:val="24"/>
           <w:szCs w:val="24"/>
         </w:rPr>
-        <w:t xml:space="preserve">as well as mitigating loss due to the system there are many aspects of their operation to be studied. These aspects are quite large and can be explored into extreme depths. </w:t>
+        <w:t xml:space="preserve">as well as mitigating loss due to the system there are many aspects of their operation to be studied. These aspects are quite large and can be explored </w:t>
+      </w:r>
+      <w:proofErr w:type="gramStart"/>
+      <w:r>
+        <w:rPr>
+          <w:sz w:val="24"/>
+          <w:szCs w:val="24"/>
+        </w:rPr>
+        <w:t>into</w:t>
+      </w:r>
+      <w:proofErr w:type="gramEnd"/>
+      <w:r>
+        <w:rPr>
+          <w:sz w:val="24"/>
+          <w:szCs w:val="24"/>
+        </w:rPr>
+        <w:t xml:space="preserve"> extreme depths. </w:t>
       </w:r>
       <w:r>
         <w:rPr>
@@ -421,7 +486,23 @@
           <w:sz w:val="24"/>
           <w:szCs w:val="24"/>
         </w:rPr>
-        <w:t xml:space="preserve"> to explain the operational principles of the acceleration and some phenomena that may cause losses. Second is the technology used in </w:t>
+        <w:t xml:space="preserve"> to explain the operational principles of </w:t>
+      </w:r>
+      <w:proofErr w:type="gramStart"/>
+      <w:r>
+        <w:rPr>
+          <w:sz w:val="24"/>
+          <w:szCs w:val="24"/>
+        </w:rPr>
+        <w:t>the acceleration</w:t>
+      </w:r>
+      <w:proofErr w:type="gramEnd"/>
+      <w:r>
+        <w:rPr>
+          <w:sz w:val="24"/>
+          <w:szCs w:val="24"/>
+        </w:rPr>
+        <w:t xml:space="preserve"> and some phenomena that may cause losses. Second is the technology used in </w:t>
       </w:r>
       <w:proofErr w:type="spellStart"/>
       <w:r>
@@ -727,10 +808,26 @@
         <w:t xml:space="preserve">. These topics could be solenoid valves which require </w:t>
       </w:r>
       <w:r>
-        <w:t>long on periods and cannot suffer of overheating. Magnetic acceleration from solenoids may require high speed responses which may become a property of many aspects of the solenoid</w:t>
-      </w:r>
-      <w:r>
-        <w:t xml:space="preserve"> such as wire size (resistance reduction), solenoid shape (vertical vs horizontal), and overall projectile shape. Another case, is when the target is fixed and solenoid principles need opti</w:t>
+        <w:t xml:space="preserve">long on periods and cannot suffer </w:t>
+      </w:r>
+      <w:proofErr w:type="gramStart"/>
+      <w:r>
+        <w:t>of</w:t>
+      </w:r>
+      <w:proofErr w:type="gramEnd"/>
+      <w:r>
+        <w:t xml:space="preserve"> overheating. Magnetic acceleration from solenoids may require high speed responses which may become a property of many aspects of the solenoid</w:t>
+      </w:r>
+      <w:r>
+        <w:t xml:space="preserve"> such as wire size (resistance reduction), solenoid shape (vertical vs horizontal), and overall projectile shape. </w:t>
+      </w:r>
+      <w:proofErr w:type="gramStart"/>
+      <w:r>
+        <w:t>Another case,</w:t>
+      </w:r>
+      <w:proofErr w:type="gramEnd"/>
+      <w:r>
+        <w:t xml:space="preserve"> is when the target is fixed and solenoid principles need opti</w:t>
       </w:r>
       <w:r>
         <w:t>miz</w:t>
@@ -817,7 +914,15 @@
         <w:t>For this project is tied between the Thesis and Capstone processes</w:t>
       </w:r>
       <w:r>
-        <w:t xml:space="preserve"> so both of these processes are documented below:</w:t>
+        <w:t xml:space="preserve"> so </w:t>
+      </w:r>
+      <w:proofErr w:type="gramStart"/>
+      <w:r>
+        <w:t>both of these</w:t>
+      </w:r>
+      <w:proofErr w:type="gramEnd"/>
+      <w:r>
+        <w:t xml:space="preserve"> processes are documented below:</w:t>
       </w:r>
     </w:p>
     <w:p/>
@@ -940,10 +1045,34 @@
         <w:t xml:space="preserve">This project aims to fund </w:t>
       </w:r>
       <w:r>
-        <w:t>the construction of 4 test systems, 2 of these test are supplies based capacitor and battery bank, the other 2 are solenoid shapes</w:t>
-      </w:r>
-      <w:r>
-        <w:t>. As these supplies are very expensive, as they are large in terms of energy density and power output. The components are estimated to be the following:</w:t>
+        <w:t xml:space="preserve">the construction of 4 test systems, 2 of these </w:t>
+      </w:r>
+      <w:proofErr w:type="gramStart"/>
+      <w:r>
+        <w:t>test</w:t>
+      </w:r>
+      <w:proofErr w:type="gramEnd"/>
+      <w:r>
+        <w:t xml:space="preserve"> are supplies based capacitor and battery bank</w:t>
+      </w:r>
+      <w:proofErr w:type="gramStart"/>
+      <w:r>
+        <w:t>, the</w:t>
+      </w:r>
+      <w:proofErr w:type="gramEnd"/>
+      <w:r>
+        <w:t xml:space="preserve"> other 2 are solenoid shapes</w:t>
+      </w:r>
+      <w:r>
+        <w:t xml:space="preserve">. As these supplies are very </w:t>
+      </w:r>
+      <w:proofErr w:type="gramStart"/>
+      <w:r>
+        <w:t>expensive, as</w:t>
+      </w:r>
+      <w:proofErr w:type="gramEnd"/>
+      <w:r>
+        <w:t xml:space="preserve"> they are large in terms of energy density and power output. The components are estimated to be the following:</w:t>
       </w:r>
     </w:p>
     <w:p/>
@@ -960,7 +1089,15 @@
         <w:t xml:space="preserve"> | 4x$121.99 | </w:t>
       </w:r>
       <w:r>
-        <w:t>This is to get the voltage to 4x12Vdc=48Vdc and with enough current to prevent over current faults. The quantity is necessary, as to get the voltage high enough to allow current to go through the power MOSFETs and high enough to generate a significant magnetic field.</w:t>
+        <w:t xml:space="preserve">This is to get the voltage to 4x12Vdc=48Vdc and with enough current to prevent over current faults. The quantity is </w:t>
+      </w:r>
+      <w:proofErr w:type="gramStart"/>
+      <w:r>
+        <w:t>necessary, as</w:t>
+      </w:r>
+      <w:proofErr w:type="gramEnd"/>
+      <w:r>
+        <w:t xml:space="preserve"> to get the voltage high enough to allow current to go through the power MOSFETs and high enough to generate a significant magnetic field.</w:t>
       </w:r>
     </w:p>
     <w:p/>
@@ -968,7 +1105,158 @@
       <w:r>
         <w:t xml:space="preserve">Capacitor Bank | </w:t>
       </w:r>
-    </w:p>
+      <w:proofErr w:type="spellStart"/>
+      <w:r>
+        <w:t>unk</w:t>
+      </w:r>
+      <w:proofErr w:type="spellEnd"/>
+      <w:r>
+        <w:t xml:space="preserve"> | This bank will be designed to get a single run of a coil gun to operate for one run though this </w:t>
+      </w:r>
+      <w:proofErr w:type="gramStart"/>
+      <w:r>
+        <w:t>maybe</w:t>
+      </w:r>
+      <w:proofErr w:type="gramEnd"/>
+      <w:r>
+        <w:t xml:space="preserve"> at a high voltage drop through the circuit.</w:t>
+      </w:r>
+    </w:p>
+    <w:p>
+      <w:r>
+        <w:lastRenderedPageBreak/>
+        <w:t xml:space="preserve">Circuit Charger | $100 | this is to get one charger to get even voltage charging on both </w:t>
+      </w:r>
+      <w:proofErr w:type="gramStart"/>
+      <w:r>
+        <w:t>circuits</w:t>
+      </w:r>
+      <w:proofErr w:type="gramEnd"/>
+    </w:p>
+    <w:p/>
+    <w:p>
+      <w:hyperlink r:id="rId10" w:history="1">
+        <w:r>
+          <w:rPr>
+            <w:rStyle w:val="Hyperlink"/>
+          </w:rPr>
+          <w:t>Control Power MOS</w:t>
+        </w:r>
+        <w:r>
+          <w:rPr>
+            <w:rStyle w:val="Hyperlink"/>
+          </w:rPr>
+          <w:t>F</w:t>
+        </w:r>
+        <w:r>
+          <w:rPr>
+            <w:rStyle w:val="Hyperlink"/>
+          </w:rPr>
+          <w:t>ETs</w:t>
+        </w:r>
+      </w:hyperlink>
+      <w:r>
+        <w:t xml:space="preserve"> | 4x$23.29 | These are very high power </w:t>
+      </w:r>
+      <w:proofErr w:type="spellStart"/>
+      <w:r>
+        <w:t>mosfets</w:t>
+      </w:r>
+      <w:proofErr w:type="spellEnd"/>
+      <w:r>
+        <w:t xml:space="preserve"> designed to handle </w:t>
+      </w:r>
+      <w:r>
+        <w:t xml:space="preserve">incredible power of the </w:t>
+      </w:r>
+      <w:proofErr w:type="gramStart"/>
+      <w:r>
+        <w:t>circuit</w:t>
+      </w:r>
+      <w:proofErr w:type="gramEnd"/>
+    </w:p>
+    <w:p/>
+    <w:p>
+      <w:hyperlink r:id="rId11" w:history="1">
+        <w:r>
+          <w:rPr>
+            <w:rStyle w:val="Hyperlink"/>
+          </w:rPr>
+          <w:t>MOSFET Coolers</w:t>
+        </w:r>
+      </w:hyperlink>
+      <w:r>
+        <w:t xml:space="preserve"> | </w:t>
+      </w:r>
+      <w:r>
+        <w:t xml:space="preserve">4x$4.47 | These are to ensure safety of the power </w:t>
+      </w:r>
+      <w:proofErr w:type="spellStart"/>
+      <w:r>
+        <w:t>mosfets</w:t>
+      </w:r>
+      <w:proofErr w:type="spellEnd"/>
+      <w:r>
+        <w:t>.</w:t>
+      </w:r>
+    </w:p>
+    <w:p/>
+    <w:p>
+      <w:r>
+        <w:t xml:space="preserve">Battery </w:t>
+      </w:r>
+      <w:proofErr w:type="spellStart"/>
+      <w:r>
+        <w:t>Depassivator</w:t>
+      </w:r>
+      <w:proofErr w:type="spellEnd"/>
+      <w:r>
+        <w:t xml:space="preserve"> | $150 | This circuit is a tester into a partial study into batteries as an alternative source.</w:t>
+      </w:r>
+      <w:r>
+        <w:t xml:space="preserve"> Using a </w:t>
+      </w:r>
+      <w:hyperlink r:id="rId12" w:history="1">
+        <w:r>
+          <w:rPr>
+            <w:rStyle w:val="Hyperlink"/>
+          </w:rPr>
+          <w:t>large resistor</w:t>
+        </w:r>
+      </w:hyperlink>
+      <w:r>
+        <w:t xml:space="preserve"> to allow the batteries to discharge to clean their plates. This is to minimize the voltage delay. *This includes a </w:t>
+      </w:r>
+      <w:r>
+        <w:t>custom</w:t>
+      </w:r>
+      <w:r>
+        <w:t xml:space="preserve"> board controlled by the Arduino.</w:t>
+      </w:r>
+    </w:p>
+    <w:p/>
+    <w:p>
+      <w:hyperlink r:id="rId13" w:history="1">
+        <w:r>
+          <w:rPr>
+            <w:rStyle w:val="Hyperlink"/>
+          </w:rPr>
+          <w:t>Resistor shunt</w:t>
+        </w:r>
+      </w:hyperlink>
+      <w:r>
+        <w:t xml:space="preserve"> | $20.20 | This a measuring device to get the current measurements out of the capacitor </w:t>
+      </w:r>
+      <w:proofErr w:type="gramStart"/>
+      <w:r>
+        <w:t>bank</w:t>
+      </w:r>
+      <w:proofErr w:type="gramEnd"/>
+      <w:r>
+        <w:t xml:space="preserve"> </w:t>
+      </w:r>
+    </w:p>
+    <w:p/>
     <w:p/>
     <w:p>
       <w:pPr>
@@ -1089,8 +1377,16 @@
         <w:rPr>
           <w:spacing w:val="-2"/>
         </w:rPr>
-        <w:t>(AI)?:</w:t>
-      </w:r>
+        <w:t>(AI</w:t>
+      </w:r>
+      <w:proofErr w:type="gramStart"/>
+      <w:r>
+        <w:rPr>
+          <w:spacing w:val="-2"/>
+        </w:rPr>
+        <w:t>)?:</w:t>
+      </w:r>
+      <w:proofErr w:type="gramEnd"/>
     </w:p>
     <w:p>
       <w:pPr>
@@ -1190,8 +1486,13 @@
         <w:t xml:space="preserve"> </w:t>
       </w:r>
       <w:r>
-        <w:t>Space Sciences, or Engineering?:</w:t>
-      </w:r>
+        <w:t xml:space="preserve">Space Sciences, or </w:t>
+      </w:r>
+      <w:proofErr w:type="gramStart"/>
+      <w:r>
+        <w:t>Engineering?:</w:t>
+      </w:r>
+      <w:proofErr w:type="gramEnd"/>
     </w:p>
     <w:p>
       <w:pPr>
@@ -1365,8 +1666,13 @@
         <w:t xml:space="preserve"> </w:t>
       </w:r>
       <w:r>
-        <w:t>to develop transformative medical-based solutions?:</w:t>
-      </w:r>
+        <w:t xml:space="preserve">to develop transformative medical-based </w:t>
+      </w:r>
+      <w:proofErr w:type="gramStart"/>
+      <w:r>
+        <w:t>solutions?:</w:t>
+      </w:r>
+      <w:proofErr w:type="gramEnd"/>
     </w:p>
     <w:p>
       <w:pPr>
@@ -1463,12 +1769,14 @@
         </w:rPr>
         <w:t xml:space="preserve"> </w:t>
       </w:r>
+      <w:proofErr w:type="gramStart"/>
       <w:r>
         <w:rPr>
           <w:spacing w:val="-2"/>
         </w:rPr>
         <w:t>pandemic?:</w:t>
       </w:r>
+      <w:proofErr w:type="gramEnd"/>
     </w:p>
     <w:p>
       <w:pPr>
@@ -1711,8 +2019,16 @@
         <w:rPr>
           <w:spacing w:val="-2"/>
         </w:rPr>
-        <w:t>(ARC)?:</w:t>
-      </w:r>
+        <w:t>(ARC</w:t>
+      </w:r>
+      <w:proofErr w:type="gramStart"/>
+      <w:r>
+        <w:rPr>
+          <w:spacing w:val="-2"/>
+        </w:rPr>
+        <w:t>)?:</w:t>
+      </w:r>
+      <w:proofErr w:type="gramEnd"/>
     </w:p>
     <w:p>
       <w:pPr>
@@ -1787,12 +2103,14 @@
         </w:rPr>
         <w:t xml:space="preserve"> </w:t>
       </w:r>
+      <w:proofErr w:type="gramStart"/>
       <w:r>
         <w:rPr>
           <w:spacing w:val="-2"/>
         </w:rPr>
         <w:t>Trainings?:</w:t>
       </w:r>
+      <w:proofErr w:type="gramEnd"/>
     </w:p>
     <w:p>
       <w:pPr>
@@ -2048,6 +2366,7 @@
         </w:rPr>
         <w:t xml:space="preserve"> </w:t>
       </w:r>
+      <w:proofErr w:type="gramStart"/>
       <w:r>
         <w:rPr>
           <w:b/>
@@ -2056,6 +2375,7 @@
         </w:rPr>
         <w:t>Services?:</w:t>
       </w:r>
+      <w:proofErr w:type="gramEnd"/>
     </w:p>
     <w:p>
       <w:pPr>
@@ -2173,12 +2493,14 @@
       <w:r>
         <w:t xml:space="preserve">your </w:t>
       </w:r>
+      <w:proofErr w:type="gramStart"/>
       <w:r>
         <w:rPr>
           <w:spacing w:val="-2"/>
         </w:rPr>
         <w:t>project?:</w:t>
       </w:r>
+      <w:proofErr w:type="gramEnd"/>
     </w:p>
     <w:p>
       <w:pPr>
@@ -2391,12 +2713,14 @@
         </w:rPr>
         <w:t xml:space="preserve"> </w:t>
       </w:r>
+      <w:proofErr w:type="gramStart"/>
       <w:r>
         <w:rPr>
           <w:spacing w:val="-2"/>
         </w:rPr>
         <w:t>fee?:</w:t>
       </w:r>
+      <w:proofErr w:type="gramEnd"/>
     </w:p>
     <w:p>
       <w:pPr>
@@ -2409,7 +2733,15 @@
     </w:p>
     <w:p>
       <w:r>
-        <w:t xml:space="preserve">The experiments for this project will not be done on campus and will be documented by me and have the processes reviewed by committee to verify integrity and focus of each experiment to prevent error. The major test will be the projectile test otherwise additional tests will require equipment to be borrowed to be performed off campus. These could be series current shunts and a datalogger to determine </w:t>
+        <w:t xml:space="preserve">The experiments for this project will not be done on campus and will be documented by me and have the processes reviewed by </w:t>
+      </w:r>
+      <w:proofErr w:type="gramStart"/>
+      <w:r>
+        <w:t>committee</w:t>
+      </w:r>
+      <w:proofErr w:type="gramEnd"/>
+      <w:r>
+        <w:t xml:space="preserve"> to verify integrity and focus of each experiment to prevent error. The major test will be the projectile test otherwise additional tests will require equipment to be borrowed to be performed off campus. These could be series current shunts and a datalogger to determine </w:t>
       </w:r>
       <w:r>
         <w:t>current through solenoids and solenoid voltages.</w:t>
@@ -2451,7 +2783,7 @@
       <w:r>
         <w:t xml:space="preserve">Visit </w:t>
       </w:r>
-      <w:hyperlink r:id="rId10">
+      <w:hyperlink r:id="rId14">
         <w:r>
           <w:rPr>
             <w:color w:val="1154CC"/>
@@ -3238,6 +3570,7 @@
         </w:rPr>
         <w:t xml:space="preserve"> </w:t>
       </w:r>
+      <w:proofErr w:type="gramStart"/>
       <w:r>
         <w:rPr>
           <w:color w:val="424242"/>
@@ -3245,6 +3578,7 @@
         </w:rPr>
         <w:t>Program?:</w:t>
       </w:r>
+      <w:proofErr w:type="gramEnd"/>
     </w:p>
     <w:p>
       <w:pPr>
@@ -3405,8 +3739,17 @@
           <w:color w:val="424242"/>
           <w:spacing w:val="-2"/>
         </w:rPr>
-        <w:t xml:space="preserve"> Citizen?:</w:t>
-      </w:r>
+        <w:t xml:space="preserve"> </w:t>
+      </w:r>
+      <w:proofErr w:type="gramStart"/>
+      <w:r>
+        <w:rPr>
+          <w:color w:val="424242"/>
+          <w:spacing w:val="-2"/>
+        </w:rPr>
+        <w:t>Citizen?:</w:t>
+      </w:r>
+      <w:proofErr w:type="gramEnd"/>
     </w:p>
     <w:p>
       <w:pPr>
@@ -3899,12 +4242,14 @@
         </w:rPr>
         <w:t xml:space="preserve"> </w:t>
       </w:r>
+      <w:proofErr w:type="gramStart"/>
       <w:r>
         <w:rPr>
           <w:spacing w:val="-2"/>
         </w:rPr>
         <w:t>program?:</w:t>
       </w:r>
+      <w:proofErr w:type="gramEnd"/>
     </w:p>
     <w:p>
       <w:pPr>
@@ -4095,16 +4440,31 @@
         </w:rPr>
         <w:t xml:space="preserve"> </w:t>
       </w:r>
-      <w:r>
-        <w:t xml:space="preserve">the Google Drive. Please label it as follows: </w:t>
+      <w:proofErr w:type="gramStart"/>
+      <w:r>
+        <w:t>the Google</w:t>
+      </w:r>
+      <w:proofErr w:type="gramEnd"/>
+      <w:r>
+        <w:t xml:space="preserve"> Drive. Please label it as follows: </w:t>
       </w:r>
       <w:proofErr w:type="spellStart"/>
+      <w:proofErr w:type="gramStart"/>
       <w:r>
         <w:t>lastname.firstnameAwardtypeandyear</w:t>
       </w:r>
       <w:proofErr w:type="spellEnd"/>
-      <w:r>
-        <w:t xml:space="preserve"> (Example:Smith.JohnAY2324 or Smith.JohnSummer24) and paste the link in the text box provided. Please be sure to make the file(s) shareable with all of the UMaine system so we can access it.</w:t>
+      <w:proofErr w:type="gramEnd"/>
+      <w:r>
+        <w:t xml:space="preserve"> (Example:Smith.JohnAY2324 or Smith.JohnSummer24) and paste the link in the text box provided. Please be sure to make the file(s) shareable with </w:t>
+      </w:r>
+      <w:proofErr w:type="gramStart"/>
+      <w:r>
+        <w:t>all of</w:t>
+      </w:r>
+      <w:proofErr w:type="gramEnd"/>
+      <w:r>
+        <w:t xml:space="preserve"> the UMaine system so we can access it.</w:t>
       </w:r>
     </w:p>
     <w:p>
@@ -4201,12 +4561,14 @@
         </w:rPr>
         <w:t xml:space="preserve"> </w:t>
       </w:r>
+      <w:proofErr w:type="gramStart"/>
       <w:r>
         <w:rPr>
           <w:spacing w:val="-2"/>
         </w:rPr>
         <w:t>opportunities?:</w:t>
       </w:r>
+      <w:proofErr w:type="gramEnd"/>
     </w:p>
     <w:p>
       <w:pPr>
@@ -4319,8 +4681,13 @@
         <w:t xml:space="preserve"> </w:t>
       </w:r>
       <w:r>
-        <w:t>Micro-Credentials Undergraduate Research Scholar Program?:</w:t>
-      </w:r>
+        <w:t xml:space="preserve">Micro-Credentials Undergraduate Research Scholar </w:t>
+      </w:r>
+      <w:proofErr w:type="gramStart"/>
+      <w:r>
+        <w:t>Program?:</w:t>
+      </w:r>
+      <w:proofErr w:type="gramEnd"/>
     </w:p>
     <w:p>
       <w:pPr>
@@ -5757,6 +6124,18 @@
       <w:shd w:val="clear" w:color="auto" w:fill="E1DFDD"/>
     </w:rPr>
   </w:style>
+  <w:style w:type="character" w:styleId="FollowedHyperlink">
+    <w:name w:val="FollowedHyperlink"/>
+    <w:basedOn w:val="DefaultParagraphFont"/>
+    <w:uiPriority w:val="99"/>
+    <w:semiHidden/>
+    <w:unhideWhenUsed/>
+    <w:rsid w:val="002E6217"/>
+    <w:rPr>
+      <w:color w:val="800080" w:themeColor="followedHyperlink"/>
+      <w:u w:val="single"/>
+    </w:rPr>
+  </w:style>
 </w:styles>
 </file>
 
